--- a/docx/99-questions.docx
+++ b/docx/99-questions.docx
@@ -52,6 +52,7 @@
       </w:r>
       <w:r>
         <w:rPr>
+          <w:iCs/>
           <w:i/>
         </w:rPr>
         <w:t xml:space="preserve">bhikkhu</w:t>
@@ -67,6 +68,7 @@
       </w:r>
       <w:r>
         <w:rPr>
+          <w:iCs/>
           <w:i/>
         </w:rPr>
         <w:t xml:space="preserve">samanera</w:t>
@@ -690,6 +692,26 @@
     </w:p>
     <w:p>
       <w:pPr>
+        <w:pStyle w:val="TextBody"/>
+      </w:pPr>
+      <w:r>
+        <w:t xml:space="preserve">A bhikkhu opens a box of fruit-juice and drinks some of it, leaving the</w:t>
+      </w:r>
+      <w:r>
+        <w:t xml:space="preserve"> </w:t>
+      </w:r>
+      <w:r>
+        <w:t xml:space="preserve">half-full box on the table. The next day, another bhikkhu sees the box of juice</w:t>
+      </w:r>
+      <w:r>
+        <w:t xml:space="preserve"> </w:t>
+      </w:r>
+      <w:r>
+        <w:t xml:space="preserve">and drinks the remaining part. Are there offences, for either bhikkhu?</w:t>
+      </w:r>
+    </w:p>
+    <w:p>
+      <w:pPr>
         <w:pStyle w:val="Heading2"/>
       </w:pPr>
       <w:r>
@@ -706,74 +728,166 @@
     </w:p>
     <w:p>
       <w:pPr>
+        <w:numPr>
+          <w:ilvl w:val="0"/>
+          <w:numId w:val="1001"/>
+        </w:numPr>
         <w:pStyle w:val="Compact"/>
+      </w:pPr>
+      <w:r>
+        <w:t xml:space="preserve">Fruit juice in tetra-pack</w:t>
+      </w:r>
+    </w:p>
+    <w:p>
+      <w:pPr>
         <w:numPr>
+          <w:ilvl w:val="0"/>
           <w:numId w:val="1001"/>
+        </w:numPr>
+        <w:pStyle w:val="Compact"/>
+      </w:pPr>
+      <w:r>
+        <w:t xml:space="preserve">Unsweetened soya milk</w:t>
+      </w:r>
+    </w:p>
+    <w:p>
+      <w:pPr>
+        <w:numPr>
           <w:ilvl w:val="0"/>
+          <w:numId w:val="1001"/>
         </w:numPr>
-      </w:pPr>
-      <w:r>
-        <w:t xml:space="preserve">Fruit juice in tetra-pack</w:t>
-      </w:r>
-    </w:p>
-    <w:p>
-      <w:pPr>
         <w:pStyle w:val="Compact"/>
+      </w:pPr>
+      <w:r>
+        <w:t xml:space="preserve">Margarine (from veg. oil)</w:t>
+      </w:r>
+    </w:p>
+    <w:p>
+      <w:pPr>
         <w:numPr>
+          <w:ilvl w:val="0"/>
           <w:numId w:val="1001"/>
+        </w:numPr>
+        <w:pStyle w:val="Compact"/>
+      </w:pPr>
+      <w:r>
+        <w:t xml:space="preserve">Butter (dairy)</w:t>
+      </w:r>
+    </w:p>
+    <w:p>
+      <w:pPr>
+        <w:numPr>
           <w:ilvl w:val="0"/>
+          <w:numId w:val="1001"/>
         </w:numPr>
-      </w:pPr>
-      <w:r>
-        <w:t xml:space="preserve">Unsweetened soya milk</w:t>
-      </w:r>
-    </w:p>
-    <w:p>
-      <w:pPr>
         <w:pStyle w:val="Compact"/>
+      </w:pPr>
+      <w:r>
+        <w:t xml:space="preserve">Fried onions</w:t>
+      </w:r>
+    </w:p>
+    <w:p>
+      <w:pPr>
         <w:numPr>
+          <w:ilvl w:val="0"/>
           <w:numId w:val="1001"/>
+        </w:numPr>
+        <w:pStyle w:val="Compact"/>
+      </w:pPr>
+      <w:r>
+        <w:t xml:space="preserve">Coca-Cola</w:t>
+      </w:r>
+    </w:p>
+    <w:p>
+      <w:pPr>
+        <w:numPr>
           <w:ilvl w:val="0"/>
+          <w:numId w:val="1001"/>
         </w:numPr>
-      </w:pPr>
-      <w:r>
-        <w:t xml:space="preserve">Coca-Cola</w:t>
-      </w:r>
-    </w:p>
-    <w:p>
-      <w:pPr>
         <w:pStyle w:val="Compact"/>
+      </w:pPr>
+      <w:r>
+        <w:t xml:space="preserve">Cheese with red pepper spicing</w:t>
+      </w:r>
+    </w:p>
+    <w:p>
+      <w:pPr>
         <w:numPr>
+          <w:ilvl w:val="0"/>
           <w:numId w:val="1001"/>
+        </w:numPr>
+        <w:pStyle w:val="Compact"/>
+      </w:pPr>
+      <w:r>
+        <w:t xml:space="preserve">Cheese with onion pieces</w:t>
+      </w:r>
+    </w:p>
+    <w:p>
+      <w:pPr>
+        <w:numPr>
           <w:ilvl w:val="0"/>
+          <w:numId w:val="1001"/>
         </w:numPr>
-      </w:pPr>
-      <w:r>
-        <w:t xml:space="preserve">Cheese with red pepper spicing</w:t>
-      </w:r>
-    </w:p>
-    <w:p>
-      <w:pPr>
         <w:pStyle w:val="Compact"/>
+      </w:pPr>
+      <w:r>
+        <w:t xml:space="preserve">Coffee-mate powder</w:t>
+      </w:r>
+    </w:p>
+    <w:p>
+      <w:pPr>
         <w:numPr>
+          <w:ilvl w:val="0"/>
           <w:numId w:val="1001"/>
+        </w:numPr>
+        <w:pStyle w:val="Compact"/>
+      </w:pPr>
+      <w:r>
+        <w:t xml:space="preserve">Carrot juice</w:t>
+      </w:r>
+    </w:p>
+    <w:p>
+      <w:pPr>
+        <w:numPr>
           <w:ilvl w:val="0"/>
+          <w:numId w:val="1001"/>
         </w:numPr>
-      </w:pPr>
-      <w:r>
-        <w:t xml:space="preserve">Cheese with onion pieces</w:t>
-      </w:r>
-    </w:p>
-    <w:p>
-      <w:pPr>
         <w:pStyle w:val="Compact"/>
+      </w:pPr>
+      <w:r>
+        <w:t xml:space="preserve">Chewing-gum</w:t>
+      </w:r>
+    </w:p>
+    <w:p>
+      <w:pPr>
         <w:numPr>
+          <w:ilvl w:val="0"/>
           <w:numId w:val="1001"/>
-          <w:ilvl w:val="0"/>
         </w:numPr>
-      </w:pPr>
-      <w:r>
-        <w:t xml:space="preserve">Coffee-mate powder</w:t>
+        <w:pStyle w:val="Compact"/>
+      </w:pPr>
+      <w:r>
+        <w:t xml:space="preserve">Jelly</w:t>
+      </w:r>
+    </w:p>
+    <w:p>
+      <w:pPr>
+        <w:pStyle w:val="FirstParagraph"/>
+      </w:pPr>
+      <w:r>
+        <w:t xml:space="preserve">A monk on tudong receives some cheese on alms-round, which he keeps for later.</w:t>
+      </w:r>
+      <w:r>
+        <w:t xml:space="preserve"> </w:t>
+      </w:r>
+      <w:r>
+        <w:t xml:space="preserve">The next day on alms-round, he receives some bread. He makes a sandwich, using</w:t>
+      </w:r>
+      <w:r>
+        <w:t xml:space="preserve"> </w:t>
+      </w:r>
+      <w:r>
+        <w:t xml:space="preserve">the cheese from the day before and eats it. Is there an offence?</w:t>
       </w:r>
     </w:p>
     <w:sectPr>
@@ -1584,10 +1698,7 @@
       <w:lvlText w:val=" "/>
       <w:lvlJc w:val="left"/>
       <w:pPr>
-        <w:tabs>
-          <w:tab w:val="num" w:pos="0"/>
-        </w:tabs>
-        <w:ind w:left="480" w:hanging="480"/>
+        <w:ind w:left="720" w:hanging="480"/>
       </w:pPr>
     </w:lvl>
     <w:lvl w:ilvl="1">
@@ -1595,10 +1706,7 @@
       <w:lvlText w:val=" "/>
       <w:lvlJc w:val="left"/>
       <w:pPr>
-        <w:tabs>
-          <w:tab w:val="num" w:pos="720"/>
-        </w:tabs>
-        <w:ind w:left="1200" w:hanging="480"/>
+        <w:ind w:left="1440" w:hanging="480"/>
       </w:pPr>
     </w:lvl>
     <w:lvl w:ilvl="2">
@@ -1606,10 +1714,7 @@
       <w:lvlText w:val=" "/>
       <w:lvlJc w:val="left"/>
       <w:pPr>
-        <w:tabs>
-          <w:tab w:val="num" w:pos="1440"/>
-        </w:tabs>
-        <w:ind w:left="1920" w:hanging="480"/>
+        <w:ind w:left="2160" w:hanging="480"/>
       </w:pPr>
     </w:lvl>
     <w:lvl w:ilvl="3">
@@ -1617,10 +1722,7 @@
       <w:lvlText w:val=" "/>
       <w:lvlJc w:val="left"/>
       <w:pPr>
-        <w:tabs>
-          <w:tab w:val="num" w:pos="2160"/>
-        </w:tabs>
-        <w:ind w:left="2640" w:hanging="480"/>
+        <w:ind w:left="2880" w:hanging="480"/>
       </w:pPr>
     </w:lvl>
     <w:lvl w:ilvl="4">
@@ -1628,10 +1730,7 @@
       <w:lvlText w:val=" "/>
       <w:lvlJc w:val="left"/>
       <w:pPr>
-        <w:tabs>
-          <w:tab w:val="num" w:pos="2880"/>
-        </w:tabs>
-        <w:ind w:left="3360" w:hanging="480"/>
+        <w:ind w:left="3600" w:hanging="480"/>
       </w:pPr>
     </w:lvl>
     <w:lvl w:ilvl="5">
@@ -1639,10 +1738,7 @@
       <w:lvlText w:val=" "/>
       <w:lvlJc w:val="left"/>
       <w:pPr>
-        <w:tabs>
-          <w:tab w:val="num" w:pos="3600"/>
-        </w:tabs>
-        <w:ind w:left="4080" w:hanging="480"/>
+        <w:ind w:left="4320" w:hanging="480"/>
       </w:pPr>
     </w:lvl>
     <w:lvl w:ilvl="6">
@@ -1650,10 +1746,7 @@
       <w:lvlText w:val=" "/>
       <w:lvlJc w:val="left"/>
       <w:pPr>
-        <w:tabs>
-          <w:tab w:val="num" w:pos="4320"/>
-        </w:tabs>
-        <w:ind w:left="4800" w:hanging="480"/>
+        <w:ind w:left="5040" w:hanging="480"/>
       </w:pPr>
     </w:lvl>
     <w:lvl w:ilvl="7">
@@ -1661,10 +1754,7 @@
       <w:lvlText w:val=" "/>
       <w:lvlJc w:val="left"/>
       <w:pPr>
-        <w:tabs>
-          <w:tab w:val="num" w:pos="5040"/>
-        </w:tabs>
-        <w:ind w:left="5520" w:hanging="480"/>
+        <w:ind w:left="5760" w:hanging="480"/>
       </w:pPr>
     </w:lvl>
     <w:lvl w:ilvl="8">
@@ -1672,10 +1762,7 @@
       <w:lvlText w:val=" "/>
       <w:lvlJc w:val="left"/>
       <w:pPr>
-        <w:tabs>
-          <w:tab w:val="num" w:pos="5760"/>
-        </w:tabs>
-        <w:ind w:left="6240" w:hanging="480"/>
+        <w:ind w:left="6480" w:hanging="480"/>
       </w:pPr>
     </w:lvl>
   </w:abstractNum>
@@ -1687,10 +1774,7 @@
       <w:lvlText w:val="•"/>
       <w:lvlJc w:val="left"/>
       <w:pPr>
-        <w:tabs>
-          <w:tab w:val="num" w:pos="0"/>
-        </w:tabs>
-        <w:ind w:left="480" w:hanging="480"/>
+        <w:ind w:left="720" w:hanging="480"/>
       </w:pPr>
     </w:lvl>
     <w:lvl w:ilvl="1">
@@ -1698,10 +1782,7 @@
       <w:lvlText w:val="–"/>
       <w:lvlJc w:val="left"/>
       <w:pPr>
-        <w:tabs>
-          <w:tab w:val="num" w:pos="720"/>
-        </w:tabs>
-        <w:ind w:left="1200" w:hanging="480"/>
+        <w:ind w:left="1440" w:hanging="480"/>
       </w:pPr>
     </w:lvl>
     <w:lvl w:ilvl="2">
@@ -1709,10 +1790,7 @@
       <w:lvlText w:val="•"/>
       <w:lvlJc w:val="left"/>
       <w:pPr>
-        <w:tabs>
-          <w:tab w:val="num" w:pos="1440"/>
-        </w:tabs>
-        <w:ind w:left="1920" w:hanging="480"/>
+        <w:ind w:left="2160" w:hanging="480"/>
       </w:pPr>
     </w:lvl>
     <w:lvl w:ilvl="3">
@@ -1720,10 +1798,7 @@
       <w:lvlText w:val="–"/>
       <w:lvlJc w:val="left"/>
       <w:pPr>
-        <w:tabs>
-          <w:tab w:val="num" w:pos="2160"/>
-        </w:tabs>
-        <w:ind w:left="2640" w:hanging="480"/>
+        <w:ind w:left="2880" w:hanging="480"/>
       </w:pPr>
     </w:lvl>
     <w:lvl w:ilvl="4">
@@ -1731,10 +1806,7 @@
       <w:lvlText w:val="•"/>
       <w:lvlJc w:val="left"/>
       <w:pPr>
-        <w:tabs>
-          <w:tab w:val="num" w:pos="2880"/>
-        </w:tabs>
-        <w:ind w:left="3360" w:hanging="480"/>
+        <w:ind w:left="3600" w:hanging="480"/>
       </w:pPr>
     </w:lvl>
     <w:lvl w:ilvl="5">
@@ -1742,10 +1814,7 @@
       <w:lvlText w:val="–"/>
       <w:lvlJc w:val="left"/>
       <w:pPr>
-        <w:tabs>
-          <w:tab w:val="num" w:pos="3600"/>
-        </w:tabs>
-        <w:ind w:left="4080" w:hanging="480"/>
+        <w:ind w:left="4320" w:hanging="480"/>
       </w:pPr>
     </w:lvl>
     <w:lvl w:ilvl="6">
@@ -1753,10 +1822,7 @@
       <w:lvlText w:val="•"/>
       <w:lvlJc w:val="left"/>
       <w:pPr>
-        <w:tabs>
-          <w:tab w:val="num" w:pos="4320"/>
-        </w:tabs>
-        <w:ind w:left="4800" w:hanging="480"/>
+        <w:ind w:left="5040" w:hanging="480"/>
       </w:pPr>
     </w:lvl>
     <w:lvl w:ilvl="7">
@@ -1764,10 +1830,7 @@
       <w:lvlText w:val="–"/>
       <w:lvlJc w:val="left"/>
       <w:pPr>
-        <w:tabs>
-          <w:tab w:val="num" w:pos="5040"/>
-        </w:tabs>
-        <w:ind w:left="5520" w:hanging="480"/>
+        <w:ind w:left="5760" w:hanging="480"/>
       </w:pPr>
     </w:lvl>
     <w:lvl w:ilvl="8">
@@ -1775,10 +1838,7 @@
       <w:lvlText w:val="•"/>
       <w:lvlJc w:val="left"/>
       <w:pPr>
-        <w:tabs>
-          <w:tab w:val="num" w:pos="5760"/>
-        </w:tabs>
-        <w:ind w:left="6240" w:hanging="480"/>
+        <w:ind w:left="6480" w:hanging="480"/>
       </w:pPr>
     </w:lvl>
   </w:abstractNum>
